--- a/法令ファイル/特定農山村地域における農林業等の活性化のための基盤整備の促進に関する法律第十八条第一項の第七条の認定を受けた者及び農林業等活性化基盤施設を定める省令/特定農山村地域における農林業等の活性化のための基盤整備の促進に関する法律第十八条第一項の第七条の認定を受けた者及び農林業等活性化基盤施設を定める省令（平成六年自治省令第十五号）.docx
+++ b/法令ファイル/特定農山村地域における農林業等の活性化のための基盤整備の促進に関する法律第十八条第一項の第七条の認定を受けた者及び農林業等活性化基盤施設を定める省令/特定農山村地域における農林業等の活性化のための基盤整備の促進に関する法律第十八条第一項の第七条の認定を受けた者及び農林業等活性化基盤施設を定める省令（平成六年自治省令第十五号）.docx
@@ -40,86 +40,56 @@
     </w:p>
     <w:p>
       <w:pPr>
-        <w:pStyle w:val="Heading6"/>
+        <w:pStyle w:val="ListBullet"/>
         <w:ind w:left="880"/>
       </w:pPr>
       <w:r>
         <w:t>一</w:t>
-      </w:r>
-    </w:p>
-    <w:p>
-      <w:pPr>
-        <w:ind w:left="880"/>
-      </w:pPr>
-      <w:r>
+        <w:br/>
         <w:t>地域特産物に関する試験研究施設、研修施設及び展示施設</w:t>
       </w:r>
     </w:p>
     <w:p>
       <w:pPr>
-        <w:pStyle w:val="Heading6"/>
+        <w:pStyle w:val="ListBullet"/>
         <w:ind w:left="880"/>
       </w:pPr>
       <w:r>
         <w:t>二</w:t>
-      </w:r>
-    </w:p>
-    <w:p>
-      <w:pPr>
-        <w:ind w:left="880"/>
-      </w:pPr>
-      <w:r>
+        <w:br/>
         <w:t>農林業体験施設</w:t>
       </w:r>
     </w:p>
     <w:p>
       <w:pPr>
-        <w:pStyle w:val="Heading6"/>
+        <w:pStyle w:val="ListBullet"/>
         <w:ind w:left="880"/>
       </w:pPr>
       <w:r>
         <w:t>三</w:t>
-      </w:r>
-    </w:p>
-    <w:p>
-      <w:pPr>
-        <w:ind w:left="880"/>
-      </w:pPr>
-      <w:r>
+        <w:br/>
         <w:t>教養文化施設</w:t>
       </w:r>
     </w:p>
     <w:p>
       <w:pPr>
-        <w:pStyle w:val="Heading6"/>
+        <w:pStyle w:val="ListBullet"/>
         <w:ind w:left="880"/>
       </w:pPr>
       <w:r>
         <w:t>四</w:t>
-      </w:r>
-    </w:p>
-    <w:p>
-      <w:pPr>
-        <w:ind w:left="880"/>
-      </w:pPr>
-      <w:r>
+        <w:br/>
         <w:t>スポーツ又はレクリエーション施設</w:t>
       </w:r>
     </w:p>
     <w:p>
       <w:pPr>
-        <w:pStyle w:val="Heading6"/>
+        <w:pStyle w:val="ListBullet"/>
         <w:ind w:left="880"/>
       </w:pPr>
       <w:r>
         <w:t>五</w:t>
-      </w:r>
-    </w:p>
-    <w:p>
-      <w:pPr>
-        <w:ind w:left="880"/>
-      </w:pPr>
-      <w:r>
+        <w:br/>
         <w:t>休養施設</w:t>
       </w:r>
     </w:p>
@@ -151,7 +121,7 @@
         <w:pStyle w:val="Heading1"/>
       </w:pPr>
       <w:r>
-        <w:t>附　則（平成二〇年一二月一日総務省令第一三〇号）</w:t>
+        <w:t>附則（平成二〇年一二月一日総務省令第一三〇号）</w:t>
       </w:r>
     </w:p>
     <w:p>
@@ -179,7 +149,7 @@
     </w:pPr>
     <w:r>
       <w:tab/>
-      <w:t>WeGov v0.1 - FTS141</w:t>
+      <w:t>WeGov v0.2 - FTS141</w:t>
     </w:r>
   </w:p>
 </w:ftr>
